--- a/Project Plan Template - English v1.0.docx
+++ b/Project Plan Template - English v1.0.docx
@@ -155,7 +155,6 @@
           <w:sz w:val="52"/>
         </w:rPr>
       </w:pPr>
-      <w:proofErr w:type="spellStart"/>
       <w:r>
         <w:rPr>
           <w:i/>
@@ -164,7 +163,6 @@
         </w:rPr>
         <w:t>ViaLuxury</w:t>
       </w:r>
-      <w:proofErr w:type="spellEnd"/>
     </w:p>
     <w:p>
       <w:pPr>
@@ -1949,14 +1947,12 @@
               </w:rPr>
               <w:t xml:space="preserve"> </w:t>
             </w:r>
-            <w:proofErr w:type="spellStart"/>
             <w:r>
               <w:rPr>
                 <w:spacing w:val="-2"/>
               </w:rPr>
               <w:t>Organisation</w:t>
             </w:r>
-            <w:proofErr w:type="spellEnd"/>
             <w:r>
               <w:tab/>
             </w:r>
@@ -3062,121 +3058,47 @@
           <w:rStyle w:val="markedcontent"/>
         </w:rPr>
       </w:pPr>
-      <w:proofErr w:type="spellStart"/>
       <w:r>
         <w:rPr>
           <w:rStyle w:val="markedcontent"/>
         </w:rPr>
-        <w:t>Genzai</w:t>
-      </w:r>
-      <w:proofErr w:type="spellEnd"/>
+        <w:t>Genzai B.V. is an A.I. investment company which works together with industry partners in building</w:t>
+      </w:r>
+      <w:r>
+        <w:br/>
+      </w:r>
       <w:r>
         <w:rPr>
           <w:rStyle w:val="markedcontent"/>
         </w:rPr>
-        <w:t xml:space="preserve"> B.V. is an A.I. investment company which works together with industry partners in building</w:t>
+        <w:t>Deeptech based start-ups. At the moment Genzai is involved in 14 different start-ups from a broad</w:t>
       </w:r>
       <w:r>
         <w:br/>
       </w:r>
-      <w:proofErr w:type="spellStart"/>
       <w:r>
         <w:rPr>
           <w:rStyle w:val="markedcontent"/>
         </w:rPr>
-        <w:t>Deeptech</w:t>
-      </w:r>
-      <w:proofErr w:type="spellEnd"/>
+        <w:t>range of different industries.</w:t>
+      </w:r>
+      <w:r>
+        <w:br/>
+      </w:r>
       <w:r>
         <w:rPr>
           <w:rStyle w:val="markedcontent"/>
         </w:rPr>
-        <w:t xml:space="preserve"> based start-ups. At the moment </w:t>
-      </w:r>
-      <w:proofErr w:type="spellStart"/>
+        <w:t>Genzai is working together with ViaLuxury (vialuxury.com) which is a luxury hotel booking website.</w:t>
+      </w:r>
+      <w:r>
+        <w:br/>
+      </w:r>
       <w:r>
         <w:rPr>
           <w:rStyle w:val="markedcontent"/>
         </w:rPr>
-        <w:t>Genzai</w:t>
-      </w:r>
-      <w:proofErr w:type="spellEnd"/>
-      <w:r>
-        <w:rPr>
-          <w:rStyle w:val="markedcontent"/>
-        </w:rPr>
-        <w:t xml:space="preserve"> is involved in 14 different start-ups from a broad</w:t>
-      </w:r>
-      <w:r>
-        <w:br/>
-      </w:r>
-      <w:r>
-        <w:rPr>
-          <w:rStyle w:val="markedcontent"/>
-        </w:rPr>
-        <w:t>range of different industries.</w:t>
-      </w:r>
-      <w:r>
-        <w:br/>
-      </w:r>
-      <w:proofErr w:type="spellStart"/>
-      <w:r>
-        <w:rPr>
-          <w:rStyle w:val="markedcontent"/>
-        </w:rPr>
-        <w:t>Genzai</w:t>
-      </w:r>
-      <w:proofErr w:type="spellEnd"/>
-      <w:r>
-        <w:rPr>
-          <w:rStyle w:val="markedcontent"/>
-        </w:rPr>
-        <w:t xml:space="preserve"> is working together with </w:t>
-      </w:r>
-      <w:proofErr w:type="spellStart"/>
-      <w:r>
-        <w:rPr>
-          <w:rStyle w:val="markedcontent"/>
-        </w:rPr>
-        <w:t>ViaLuxury</w:t>
-      </w:r>
-      <w:proofErr w:type="spellEnd"/>
-      <w:r>
-        <w:rPr>
-          <w:rStyle w:val="markedcontent"/>
-        </w:rPr>
-        <w:t xml:space="preserve"> (vialuxury.com) which is a luxury hotel booking website.</w:t>
-      </w:r>
-      <w:r>
-        <w:br/>
-      </w:r>
-      <w:proofErr w:type="spellStart"/>
-      <w:r>
-        <w:rPr>
-          <w:rStyle w:val="markedcontent"/>
-        </w:rPr>
-        <w:t>ViaLuxury</w:t>
-      </w:r>
-      <w:proofErr w:type="spellEnd"/>
-      <w:r>
-        <w:rPr>
-          <w:rStyle w:val="markedcontent"/>
-        </w:rPr>
-        <w:t xml:space="preserve"> focuses on selling the overcapacity of </w:t>
-      </w:r>
-      <w:proofErr w:type="gramStart"/>
-      <w:r>
-        <w:rPr>
-          <w:rStyle w:val="markedcontent"/>
-        </w:rPr>
-        <w:t>4 and 5 star</w:t>
-      </w:r>
-      <w:proofErr w:type="gramEnd"/>
-      <w:r>
-        <w:rPr>
-          <w:rStyle w:val="markedcontent"/>
-        </w:rPr>
-        <w:t xml:space="preserve"> hotels in package deals. They currently</w:t>
+        <w:t>ViaLuxury focuses on selling the overcapacity of 4 and 5 star hotels in package deals. They currently</w:t>
       </w:r>
       <w:r>
         <w:br/>
@@ -3355,32 +3277,9 @@
         </w:rPr>
         <w:t xml:space="preserve"> </w:t>
       </w:r>
-      <w:proofErr w:type="gramStart"/>
-      <w:r>
-        <w:t>Take</w:t>
-      </w:r>
-      <w:r>
-        <w:rPr>
-          <w:spacing w:val="-1"/>
-        </w:rPr>
-        <w:t xml:space="preserve"> </w:t>
-      </w:r>
-      <w:r>
-        <w:t>into</w:t>
-      </w:r>
-      <w:r>
-        <w:rPr>
-          <w:spacing w:val="-7"/>
-        </w:rPr>
-        <w:t xml:space="preserve"> </w:t>
-      </w:r>
-      <w:r>
-        <w:rPr>
-          <w:spacing w:val="-2"/>
-        </w:rPr>
-        <w:t>account</w:t>
-      </w:r>
-      <w:proofErr w:type="gramEnd"/>
+      <w:r>
+        <w:t>Consider</w:t>
+      </w:r>
       <w:r>
         <w:rPr>
           <w:spacing w:val="-2"/>
@@ -3475,7 +3374,6 @@
         </w:rPr>
         <w:t xml:space="preserve"> </w:t>
       </w:r>
-      <w:proofErr w:type="gramStart"/>
       <w:r>
         <w:t>project</w:t>
       </w:r>
@@ -3483,20 +3381,14 @@
         <w:rPr>
           <w:spacing w:val="-4"/>
         </w:rPr>
-        <w:t xml:space="preserve"> </w:t>
-      </w:r>
-      <w:r>
         <w:t>?</w:t>
       </w:r>
-      <w:proofErr w:type="gramEnd"/>
       <w:r>
         <w:t xml:space="preserve"> What would the new preferred situation look </w:t>
       </w:r>
-      <w:proofErr w:type="gramStart"/>
-      <w:r>
-        <w:t>like ?</w:t>
-      </w:r>
-      <w:proofErr w:type="gramEnd"/>
+      <w:r>
+        <w:t>like?</w:t>
+      </w:r>
       <w:r>
         <w:t xml:space="preserve"> What are the advantages of this project?</w:t>
       </w:r>
@@ -3691,7 +3583,6 @@
         </w:rPr>
         <w:t xml:space="preserve"> </w:t>
       </w:r>
-      <w:proofErr w:type="gramStart"/>
       <w:r>
         <w:t>realize</w:t>
       </w:r>
@@ -3699,15 +3590,8 @@
         <w:rPr>
           <w:spacing w:val="-3"/>
         </w:rPr>
-        <w:t xml:space="preserve"> </w:t>
-      </w:r>
-      <w:r>
-        <w:rPr>
-          <w:spacing w:val="-10"/>
-        </w:rPr>
         <w:t>?</w:t>
       </w:r>
-      <w:proofErr w:type="gramEnd"/>
     </w:p>
     <w:p>
       <w:pPr>
@@ -3726,6 +3610,225 @@
         </w:rPr>
         <w:t>&gt;&gt;</w:t>
       </w:r>
+    </w:p>
+    <w:p>
+      <w:pPr>
+        <w:pStyle w:val="BodyText"/>
+        <w:spacing w:before="5"/>
+        <w:rPr>
+          <w:sz w:val="22"/>
+        </w:rPr>
+      </w:pPr>
+    </w:p>
+    <w:p>
+      <w:pPr>
+        <w:pStyle w:val="BodyText"/>
+        <w:spacing w:before="5"/>
+        <w:rPr>
+          <w:rStyle w:val="markedcontent"/>
+        </w:rPr>
+      </w:pPr>
+      <w:r>
+        <w:rPr>
+          <w:rStyle w:val="markedcontent"/>
+        </w:rPr>
+        <w:t>Designing and building a website that allows for hotels to register and upload photos, fill in the</w:t>
+      </w:r>
+      <w:r>
+        <w:br/>
+      </w:r>
+      <w:r>
+        <w:rPr>
+          <w:rStyle w:val="markedcontent"/>
+        </w:rPr>
+        <w:t>descriptions and can configure package deals (for example hotel together with a dinner or a</w:t>
+      </w:r>
+      <w:r>
+        <w:br/>
+      </w:r>
+      <w:r>
+        <w:rPr>
+          <w:rStyle w:val="markedcontent"/>
+        </w:rPr>
+        <w:t>massage etcetera. During this process (Onbroarding process) the hotel should be advised on</w:t>
+      </w:r>
+      <w:r>
+        <w:br/>
+      </w:r>
+      <w:r>
+        <w:rPr>
+          <w:rStyle w:val="markedcontent"/>
+        </w:rPr>
+        <w:t>different areas like pricing, package deals and should be able to select advised options.</w:t>
+      </w:r>
+      <w:r>
+        <w:br/>
+      </w:r>
+      <w:r>
+        <w:rPr>
+          <w:rStyle w:val="markedcontent"/>
+        </w:rPr>
+        <w:t>A database should be designed and build to store the hotels, the database should be connected to</w:t>
+      </w:r>
+      <w:r>
+        <w:br/>
+      </w:r>
+      <w:r>
+        <w:rPr>
+          <w:rStyle w:val="markedcontent"/>
+        </w:rPr>
+        <w:t>API endpoints for this functionality scope.</w:t>
+      </w:r>
+      <w:r>
+        <w:br/>
+      </w:r>
+      <w:r>
+        <w:rPr>
+          <w:rStyle w:val="markedcontent"/>
+        </w:rPr>
+        <w:t>Moreover, the algorithms (back-end calculations) for advising hotels should be designed and build.</w:t>
+      </w:r>
+      <w:r>
+        <w:br/>
+      </w:r>
+      <w:r>
+        <w:rPr>
+          <w:rStyle w:val="markedcontent"/>
+        </w:rPr>
+        <w:t>My part is also to Build and test all API endpoints and support the front-end resource in connecting</w:t>
+      </w:r>
+      <w:r>
+        <w:br/>
+      </w:r>
+      <w:r>
+        <w:rPr>
+          <w:rStyle w:val="markedcontent"/>
+        </w:rPr>
+        <w:t>front-end with back-end (Collaboration with another employee).</w:t>
+      </w:r>
+    </w:p>
+    <w:p>
+      <w:pPr>
+        <w:pStyle w:val="BodyText"/>
+        <w:spacing w:before="5"/>
+        <w:rPr>
+          <w:rStyle w:val="markedcontent"/>
+        </w:rPr>
+      </w:pPr>
+      <w:r>
+        <w:br/>
+      </w:r>
+      <w:r>
+        <w:rPr>
+          <w:rStyle w:val="markedcontent"/>
+        </w:rPr>
+        <w:t>The reason of doing this project is that now</w:t>
+      </w:r>
+      <w:r>
+        <w:rPr>
+          <w:rStyle w:val="markedcontent"/>
+        </w:rPr>
+        <w:t>, if a hotel wants to create a package deal, the employees need to</w:t>
+      </w:r>
+      <w:r>
+        <w:br/>
+      </w:r>
+      <w:r>
+        <w:rPr>
+          <w:rStyle w:val="markedcontent"/>
+        </w:rPr>
+        <w:t>contact ViaLuxury via phone or email including photos and other details about the package deal.</w:t>
+      </w:r>
+    </w:p>
+    <w:p>
+      <w:pPr>
+        <w:pStyle w:val="BodyText"/>
+        <w:spacing w:before="5"/>
+        <w:rPr>
+          <w:rStyle w:val="markedcontent"/>
+        </w:rPr>
+      </w:pPr>
+    </w:p>
+    <w:p>
+      <w:pPr>
+        <w:pStyle w:val="BodyText"/>
+        <w:spacing w:before="5"/>
+        <w:rPr>
+          <w:rStyle w:val="markedcontent"/>
+        </w:rPr>
+      </w:pPr>
+      <w:r>
+        <w:rPr>
+          <w:rStyle w:val="markedcontent"/>
+        </w:rPr>
+        <w:t xml:space="preserve">The preferred situation is that hotel employees </w:t>
+      </w:r>
+      <w:r>
+        <w:rPr>
+          <w:rStyle w:val="markedcontent"/>
+        </w:rPr>
+        <w:t>can</w:t>
+      </w:r>
+      <w:r>
+        <w:rPr>
+          <w:rStyle w:val="markedcontent"/>
+        </w:rPr>
+        <w:t xml:space="preserve"> onboard hotels fast and easy.</w:t>
+      </w:r>
+    </w:p>
+    <w:p>
+      <w:pPr>
+        <w:pStyle w:val="BodyText"/>
+        <w:spacing w:before="5"/>
+        <w:rPr>
+          <w:sz w:val="22"/>
+        </w:rPr>
+      </w:pPr>
+      <w:r>
+        <w:rPr>
+          <w:rStyle w:val="markedcontent"/>
+        </w:rPr>
+        <w:t xml:space="preserve">The </w:t>
+      </w:r>
+      <w:r>
+        <w:rPr>
+          <w:rStyle w:val="markedcontent"/>
+        </w:rPr>
+        <w:t>advantage</w:t>
+      </w:r>
+      <w:r>
+        <w:rPr>
+          <w:rStyle w:val="markedcontent"/>
+        </w:rPr>
+        <w:t xml:space="preserve"> </w:t>
+      </w:r>
+      <w:r>
+        <w:rPr>
+          <w:rStyle w:val="markedcontent"/>
+        </w:rPr>
+        <w:t xml:space="preserve">of the </w:t>
+      </w:r>
+      <w:r>
+        <w:rPr>
+          <w:rStyle w:val="markedcontent"/>
+        </w:rPr>
+        <w:t>project</w:t>
+      </w:r>
+      <w:r>
+        <w:rPr>
+          <w:rStyle w:val="markedcontent"/>
+        </w:rPr>
+        <w:t xml:space="preserve"> is that it would save employees time and effort.</w:t>
+      </w:r>
+    </w:p>
+    <w:p>
+      <w:pPr>
+        <w:pStyle w:val="BodyText"/>
+        <w:spacing w:before="5"/>
+        <w:rPr>
+          <w:sz w:val="22"/>
+        </w:rPr>
+      </w:pPr>
     </w:p>
     <w:p>
       <w:pPr>
@@ -3860,11 +3963,9 @@
         </w:rPr>
         <w:t xml:space="preserve"> </w:t>
       </w:r>
-      <w:proofErr w:type="spellStart"/>
       <w:r>
         <w:t>endproducts</w:t>
       </w:r>
-      <w:proofErr w:type="spellEnd"/>
       <w:r>
         <w:rPr>
           <w:spacing w:val="-2"/>
@@ -4114,17 +4215,15 @@
             <w:pPr>
               <w:pStyle w:val="TableParagraph"/>
               <w:spacing w:before="62"/>
-              <w:ind w:left="110"/>
               <w:rPr>
                 <w:sz w:val="20"/>
               </w:rPr>
             </w:pPr>
             <w:r>
               <w:rPr>
-                <w:w w:val="99"/>
                 <w:sz w:val="20"/>
               </w:rPr>
-              <w:t>1</w:t>
+              <w:t>Design and develop Back-end structure and algorithms</w:t>
             </w:r>
           </w:p>
         </w:tc>
@@ -4146,7 +4245,7 @@
                 <w:w w:val="99"/>
                 <w:sz w:val="20"/>
               </w:rPr>
-              <w:t>1</w:t>
+              <w:t>Front-end</w:t>
             </w:r>
           </w:p>
         </w:tc>
@@ -4163,7 +4262,6 @@
             <w:pPr>
               <w:pStyle w:val="TableParagraph"/>
               <w:spacing w:before="62"/>
-              <w:ind w:left="110"/>
               <w:rPr>
                 <w:sz w:val="20"/>
               </w:rPr>
@@ -4173,7 +4271,14 @@
                 <w:w w:val="99"/>
                 <w:sz w:val="20"/>
               </w:rPr>
-              <w:t>2</w:t>
+              <w:t>Design and develop a Database</w:t>
+            </w:r>
+            <w:r>
+              <w:rPr>
+                <w:w w:val="99"/>
+                <w:sz w:val="20"/>
+              </w:rPr>
+              <w:t xml:space="preserve"> to store the hotels</w:t>
             </w:r>
           </w:p>
         </w:tc>
@@ -4195,7 +4300,7 @@
                 <w:w w:val="99"/>
                 <w:sz w:val="20"/>
               </w:rPr>
-              <w:t>2</w:t>
+              <w:t>AI-related operations</w:t>
             </w:r>
           </w:p>
         </w:tc>
@@ -4989,11 +5094,9 @@
         </w:rPr>
         <w:t xml:space="preserve"> </w:t>
       </w:r>
-      <w:proofErr w:type="spellStart"/>
       <w:r>
         <w:t>intial</w:t>
       </w:r>
-      <w:proofErr w:type="spellEnd"/>
       <w:r>
         <w:rPr>
           <w:spacing w:val="-3"/>
@@ -5045,7 +5148,6 @@
         </w:rPr>
         <w:t xml:space="preserve"> </w:t>
       </w:r>
-      <w:proofErr w:type="gramStart"/>
       <w:r>
         <w:t>project,</w:t>
       </w:r>
@@ -5058,7 +5160,6 @@
       <w:r>
         <w:t>but</w:t>
       </w:r>
-      <w:proofErr w:type="gramEnd"/>
       <w:r>
         <w:rPr>
           <w:spacing w:val="-6"/>
@@ -5224,7 +5325,6 @@
         </w:rPr>
         <w:t xml:space="preserve"> </w:t>
       </w:r>
-      <w:proofErr w:type="gramStart"/>
       <w:r>
         <w:rPr>
           <w:rFonts w:ascii="Wingdings" w:hAnsi="Wingdings"/>
@@ -5244,7 +5344,6 @@
       <w:r>
         <w:t>and</w:t>
       </w:r>
-      <w:proofErr w:type="gramEnd"/>
       <w:r>
         <w:rPr>
           <w:spacing w:val="-2"/>
@@ -5709,15 +5808,7 @@
         <w:t xml:space="preserve"> </w:t>
       </w:r>
       <w:r>
-        <w:t xml:space="preserve">are also necessary for further maintenance and follow up-projects. The PBS can change during the course of the </w:t>
-      </w:r>
-      <w:proofErr w:type="gramStart"/>
-      <w:r>
-        <w:t>project..</w:t>
-      </w:r>
-      <w:proofErr w:type="gramEnd"/>
-      <w:r>
-        <w:t>&gt;&gt;</w:t>
+        <w:t>are also necessary for further maintenance and follow up-projects. The PBS can change during the course of the project..&gt;&gt;</w:t>
       </w:r>
     </w:p>
     <w:p>
@@ -5834,7 +5925,6 @@
                         <w:b/>
                       </w:rPr>
                     </w:pPr>
-                    <w:proofErr w:type="gramStart"/>
                     <w:r>
                       <w:rPr>
                         <w:b/>
@@ -5854,7 +5944,6 @@
                       </w:rPr>
                       <w:t>Product</w:t>
                     </w:r>
-                    <w:proofErr w:type="gramEnd"/>
                     <w:r>
                       <w:rPr>
                         <w:b/>
@@ -6272,14 +6361,12 @@
         </w:rPr>
         <w:t xml:space="preserve"> </w:t>
       </w:r>
-      <w:proofErr w:type="spellStart"/>
       <w:r>
         <w:rPr>
           <w:spacing w:val="-2"/>
         </w:rPr>
         <w:t>organisation</w:t>
       </w:r>
-      <w:proofErr w:type="spellEnd"/>
     </w:p>
     <w:p>
       <w:pPr>
@@ -6895,23 +6982,7 @@
                 <w:i/>
                 <w:sz w:val="18"/>
               </w:rPr>
-              <w:t xml:space="preserve">detail as needed, e.g., email or </w:t>
-            </w:r>
-            <w:proofErr w:type="spellStart"/>
-            <w:r>
-              <w:rPr>
-                <w:i/>
-                <w:sz w:val="18"/>
-              </w:rPr>
-              <w:t>tel</w:t>
-            </w:r>
-            <w:proofErr w:type="spellEnd"/>
-            <w:r>
-              <w:rPr>
-                <w:i/>
-                <w:sz w:val="18"/>
-              </w:rPr>
-              <w:t xml:space="preserve"> nr).</w:t>
+              <w:t>detail as needed, e.g., email or tel nr).</w:t>
             </w:r>
           </w:p>
         </w:tc>
@@ -7905,15 +7976,7 @@
         <w:t xml:space="preserve"> </w:t>
       </w:r>
       <w:r>
-        <w:t xml:space="preserve">handover, evaluation, </w:t>
-      </w:r>
-      <w:proofErr w:type="spellStart"/>
-      <w:r>
-        <w:t>refelction</w:t>
-      </w:r>
-      <w:proofErr w:type="spellEnd"/>
-      <w:r>
-        <w:t>, and wrap up at the end.</w:t>
+        <w:t>handover, evaluation, refelction, and wrap up at the end.</w:t>
       </w:r>
     </w:p>
     <w:p>
@@ -9286,7 +9349,6 @@
         </w:rPr>
         <w:t xml:space="preserve"> </w:t>
       </w:r>
-      <w:proofErr w:type="gramStart"/>
       <w:r>
         <w:t>and</w:t>
       </w:r>
@@ -9299,7 +9361,6 @@
       <w:r>
         <w:t>also</w:t>
       </w:r>
-      <w:proofErr w:type="gramEnd"/>
       <w:r>
         <w:rPr>
           <w:spacing w:val="-6"/>
@@ -9504,19 +9565,11 @@
       <w:r>
         <w:t xml:space="preserve">e.g., </w:t>
       </w:r>
-      <w:proofErr w:type="spellStart"/>
-      <w:r>
-        <w:rPr>
-          <w:spacing w:val="-2"/>
-        </w:rPr>
-        <w:t>Sonarqube</w:t>
-      </w:r>
-      <w:proofErr w:type="spellEnd"/>
-      <w:r>
-        <w:rPr>
-          <w:spacing w:val="-2"/>
-        </w:rPr>
-        <w:t>.</w:t>
+      <w:r>
+        <w:rPr>
+          <w:spacing w:val="-2"/>
+        </w:rPr>
+        <w:t>Sonarqube.</w:t>
       </w:r>
     </w:p>
     <w:p>
@@ -9786,15 +9839,7 @@
         <w:t xml:space="preserve"> </w:t>
       </w:r>
       <w:r>
-        <w:t xml:space="preserve">environment. Can you make use of a CI/CD </w:t>
-      </w:r>
-      <w:proofErr w:type="gramStart"/>
-      <w:r>
-        <w:t>environment</w:t>
-      </w:r>
-      <w:proofErr w:type="gramEnd"/>
-      <w:r>
-        <w:t xml:space="preserve"> or will you develop your own?</w:t>
+        <w:t>environment. Can you make use of a CI/CD environment or will you develop your own?</w:t>
       </w:r>
     </w:p>
     <w:p>
@@ -10723,7 +10768,6 @@
         </w:rPr>
         <w:t xml:space="preserve"> </w:t>
       </w:r>
-      <w:proofErr w:type="gramStart"/>
       <w:r>
         <w:t>and</w:t>
       </w:r>
@@ -10736,7 +10780,6 @@
       <w:r>
         <w:t>also</w:t>
       </w:r>
-      <w:proofErr w:type="gramEnd"/>
       <w:r>
         <w:rPr>
           <w:spacing w:val="-6"/>
@@ -10977,19 +11020,11 @@
         </w:rPr>
         <w:t xml:space="preserve"> </w:t>
       </w:r>
-      <w:proofErr w:type="gramStart"/>
-      <w:r>
-        <w:rPr>
-          <w:spacing w:val="-2"/>
-        </w:rPr>
-        <w:t>mentioned</w:t>
-      </w:r>
-      <w:proofErr w:type="gramEnd"/>
-      <w:r>
-        <w:rPr>
-          <w:spacing w:val="-2"/>
-        </w:rPr>
-        <w:t>.</w:t>
+      <w:r>
+        <w:rPr>
+          <w:spacing w:val="-2"/>
+        </w:rPr>
+        <w:t>mentioned.</w:t>
       </w:r>
     </w:p>
     <w:p>
@@ -11313,7 +11348,6 @@
         </w:rPr>
         <w:t xml:space="preserve"> </w:t>
       </w:r>
-      <w:proofErr w:type="gramStart"/>
       <w:r>
         <w:t xml:space="preserve">actually </w:t>
       </w:r>
@@ -11321,14 +11355,7 @@
         <w:rPr>
           <w:spacing w:val="-2"/>
         </w:rPr>
-        <w:t>eventuates</w:t>
-      </w:r>
-      <w:proofErr w:type="gramEnd"/>
-      <w:r>
-        <w:rPr>
-          <w:spacing w:val="-2"/>
-        </w:rPr>
-        <w:t>.</w:t>
+        <w:t>eventuates.</w:t>
       </w:r>
     </w:p>
     <w:p>
@@ -11463,11 +11490,9 @@
         </w:rPr>
         <w:t xml:space="preserve"> </w:t>
       </w:r>
-      <w:proofErr w:type="spellStart"/>
       <w:r>
         <w:t>occurence</w:t>
       </w:r>
-      <w:proofErr w:type="spellEnd"/>
       <w:r>
         <w:rPr>
           <w:spacing w:val="-1"/>
@@ -12109,7 +12134,6 @@
                     <w:sz w:val="16"/>
                   </w:rPr>
                 </w:pPr>
-                <w:proofErr w:type="spellStart"/>
                 <w:r>
                   <w:rPr>
                     <w:color w:val="828389"/>
@@ -12118,7 +12142,6 @@
                   </w:rPr>
                   <w:t>Projectplan</w:t>
                 </w:r>
-                <w:proofErr w:type="spellEnd"/>
               </w:p>
             </w:txbxContent>
           </v:textbox>

--- a/Project Plan Template - English v1.0.docx
+++ b/Project Plan Template - English v1.0.docx
@@ -4490,6 +4490,90 @@
     <w:p>
       <w:pPr>
         <w:pStyle w:val="BodyText"/>
+        <w:spacing w:line="235" w:lineRule="auto"/>
+        <w:ind w:left="135" w:right="316"/>
+      </w:pPr>
+    </w:p>
+    <w:p>
+      <w:pPr>
+        <w:pStyle w:val="BodyText"/>
+        <w:spacing w:line="235" w:lineRule="auto"/>
+        <w:ind w:left="135" w:right="316"/>
+        <w:rPr>
+          <w:rStyle w:val="markedcontent"/>
+        </w:rPr>
+      </w:pPr>
+      <w:r>
+        <w:rPr>
+          <w:rStyle w:val="markedcontent"/>
+        </w:rPr>
+        <w:t>Technologies used will be FastAPI</w:t>
+      </w:r>
+      <w:r>
+        <w:rPr>
+          <w:rStyle w:val="markedcontent"/>
+        </w:rPr>
+        <w:t xml:space="preserve"> </w:t>
+      </w:r>
+      <w:r>
+        <w:rPr>
+          <w:rStyle w:val="markedcontent"/>
+        </w:rPr>
+        <w:t>(for the API portal)</w:t>
+      </w:r>
+      <w:r>
+        <w:rPr>
+          <w:rStyle w:val="markedcontent"/>
+        </w:rPr>
+        <w:t xml:space="preserve">, </w:t>
+      </w:r>
+      <w:r>
+        <w:rPr>
+          <w:rStyle w:val="markedcontent"/>
+        </w:rPr>
+        <w:t>Amazon Cloud and Python</w:t>
+      </w:r>
+      <w:r>
+        <w:br/>
+      </w:r>
+      <w:r>
+        <w:rPr>
+          <w:rStyle w:val="markedcontent"/>
+        </w:rPr>
+        <w:t>as language in the back-end.</w:t>
+      </w:r>
+    </w:p>
+    <w:p>
+      <w:pPr>
+        <w:pStyle w:val="BodyText"/>
+        <w:spacing w:line="235" w:lineRule="auto"/>
+        <w:ind w:left="135" w:right="316"/>
+      </w:pPr>
+      <w:r>
+        <w:br/>
+      </w:r>
+      <w:r>
+        <w:br/>
+      </w:r>
+      <w:r>
+        <w:rPr>
+          <w:rStyle w:val="markedcontent"/>
+        </w:rPr>
+        <w:t>The competences shown by me would be test-driven development, build back-end architecture,</w:t>
+      </w:r>
+      <w:r>
+        <w:br/>
+      </w:r>
+      <w:r>
+        <w:rPr>
+          <w:rStyle w:val="markedcontent"/>
+        </w:rPr>
+        <w:t>implement various development principles and others.</w:t>
+      </w:r>
+    </w:p>
+    <w:p>
+      <w:pPr>
+        <w:pStyle w:val="BodyText"/>
         <w:spacing w:before="6"/>
         <w:rPr>
           <w:sz w:val="22"/>
@@ -5528,6 +5612,7 @@
         <w:ind w:left="135"/>
         <w:rPr>
           <w:i/>
+          <w:spacing w:val="-5"/>
           <w:sz w:val="16"/>
         </w:rPr>
       </w:pPr>
@@ -5542,12 +5627,76 @@
     </w:p>
     <w:p>
       <w:pPr>
+        <w:spacing w:line="177" w:lineRule="exact"/>
+        <w:ind w:left="135"/>
+        <w:rPr>
+          <w:i/>
+          <w:spacing w:val="-5"/>
+          <w:sz w:val="16"/>
+        </w:rPr>
+      </w:pPr>
+    </w:p>
+    <w:p>
+      <w:pPr>
+        <w:spacing w:line="177" w:lineRule="exact"/>
+        <w:ind w:left="135"/>
+        <w:rPr>
+          <w:i/>
+          <w:spacing w:val="-5"/>
+          <w:sz w:val="16"/>
+        </w:rPr>
+      </w:pPr>
+    </w:p>
+    <w:p>
+      <w:pPr>
+        <w:spacing w:line="177" w:lineRule="exact"/>
+        <w:rPr>
+          <w:i/>
+          <w:sz w:val="16"/>
+        </w:rPr>
+      </w:pPr>
+      <w:r>
+        <w:rPr>
+          <w:rStyle w:val="markedcontent"/>
+        </w:rPr>
+        <w:t>R</w:t>
+      </w:r>
+      <w:r>
+        <w:rPr>
+          <w:rStyle w:val="markedcontent"/>
+        </w:rPr>
+        <w:t>esearch topics should include:</w:t>
+      </w:r>
+    </w:p>
+    <w:p>
+      <w:pPr>
         <w:pStyle w:val="BodyText"/>
         <w:spacing w:before="6"/>
         <w:rPr>
           <w:sz w:val="22"/>
         </w:rPr>
       </w:pPr>
+      <w:r>
+        <w:rPr>
+          <w:rStyle w:val="markedcontent"/>
+        </w:rPr>
+        <w:t>“</w:t>
+      </w:r>
+      <w:r>
+        <w:rPr>
+          <w:rStyle w:val="markedcontent"/>
+        </w:rPr>
+        <w:t>What packages are sold the most by 4 and 5 star hotels”. And other topics about packages and</w:t>
+      </w:r>
+      <w:r>
+        <w:br/>
+      </w:r>
+      <w:r>
+        <w:rPr>
+          <w:rStyle w:val="markedcontent"/>
+        </w:rPr>
+        <w:t>hotels.</w:t>
+      </w:r>
     </w:p>
     <w:p>
       <w:pPr>
